--- a/Assignment 1 02-09-2025.docx
+++ b/Assignment 1 02-09-2025.docx
@@ -3,10 +3,10 @@
 <w:document xmlns:wpc="http://schemas.microsoft.com/office/word/2010/wordprocessingCanvas" xmlns:cx="http://schemas.microsoft.com/office/drawing/2014/chartex" xmlns:cx1="http://schemas.microsoft.com/office/drawing/2015/9/8/chartex" xmlns:cx2="http://schemas.microsoft.com/office/drawing/2015/10/21/chartex" xmlns:cx3="http://schemas.microsoft.com/office/drawing/2016/5/9/chartex" xmlns:cx4="http://schemas.microsoft.com/office/drawing/2016/5/10/chartex" xmlns:cx5="http://schemas.microsoft.com/office/drawing/2016/5/11/chartex" xmlns:cx6="http://schemas.microsoft.com/office/drawing/2016/5/12/chartex" xmlns:cx7="http://schemas.microsoft.com/office/drawing/2016/5/13/chartex" xmlns:cx8="http://schemas.microsoft.com/office/drawing/2016/5/14/chartex" xmlns:mc="http://schemas.openxmlformats.org/markup-compatibility/2006" xmlns:aink="http://schemas.microsoft.com/office/drawing/2016/ink" xmlns:am3d="http://schemas.microsoft.com/office/drawing/2017/model3d" xmlns:o="urn:schemas-microsoft-com:office:office" xmlns:oel="http://schemas.microsoft.com/office/2019/extlst" xmlns:r="http://schemas.openxmlformats.org/officeDocument/2006/relationships" xmlns:m="http://schemas.openxmlformats.org/officeDocument/2006/math" xmlns:v="urn:schemas-microsoft-com:vml" xmlns:wp14="http://schemas.microsoft.com/office/word/2010/wordprocessingDrawing" xmlns:wp="http://schemas.openxmlformats.org/drawingml/2006/wordprocessingDrawing" xmlns:w10="urn:schemas-microsoft-com:office:word" xmlns:w="http://schemas.openxmlformats.org/wordprocessingml/2006/main" xmlns:w14="http://schemas.microsoft.com/office/word/2010/wordml" xmlns:w15="http://schemas.microsoft.com/office/word/2012/wordml" xmlns:w16cex="http://schemas.microsoft.com/office/word/2018/wordml/cex" xmlns:w16cid="http://schemas.microsoft.com/office/word/2016/wordml/cid" xmlns:w16="http://schemas.microsoft.com/office/word/2018/wordml" xmlns:w16du="http://schemas.microsoft.com/office/word/2023/wordml/word16du" xmlns:w16sdtdh="http://schemas.microsoft.com/office/word/2020/wordml/sdtdatahash" xmlns:w16sdtfl="http://schemas.microsoft.com/office/word/2024/wordml/sdtformatlock" xmlns:w16se="http://schemas.microsoft.com/office/word/2015/wordml/symex" xmlns:wpg="http://schemas.microsoft.com/office/word/2010/wordprocessingGroup" xmlns:wpi="http://schemas.microsoft.com/office/word/2010/wordprocessingInk" xmlns:wne="http://schemas.microsoft.com/office/word/2006/wordml" xmlns:wps="http://schemas.microsoft.com/office/word/2010/wordprocessingShape" mc:Ignorable="w14 w15 w16se w16cid w16 w16cex w16sdtdh w16sdtfl w16du wp14">
   <w:body>
     <w:p>
-      <w:pPr>
-        <w:jc w:val="center"/>
-      </w:pPr>
-      <w:r>
+      <w:r>
+        <w:rPr>
+          <w:noProof/>
+        </w:rPr>
         <w:drawing>
           <wp:inline distT="0" distB="0" distL="0" distR="0" wp14:anchorId="76E3C8F4" wp14:editId="5F154E1A">
             <wp:extent cx="4709160" cy="2928486"/>
@@ -543,6 +543,8 @@
       <w:pPr>
         <w:rPr>
           <w:rFonts w:ascii="Bookman Old Style" w:hAnsi="Bookman Old Style"/>
+          <w:b/>
+          <w:bCs/>
           <w:sz w:val="28"/>
           <w:szCs w:val="28"/>
         </w:rPr>
@@ -558,16 +560,446 @@
       </w:r>
       <w:r>
         <w:rPr>
+          <w:rFonts w:ascii="Algerian" w:hAnsi="Algerian"/>
+          <w:b/>
+          <w:bCs/>
+          <w:sz w:val="28"/>
+          <w:szCs w:val="28"/>
+        </w:rPr>
+        <w:t xml:space="preserve">x-&gt; </w:t>
+      </w:r>
+      <w:proofErr w:type="gramStart"/>
+      <w:r>
+        <w:rPr>
+          <w:rFonts w:ascii="Algerian" w:hAnsi="Algerian"/>
+          <w:b/>
+          <w:bCs/>
+          <w:sz w:val="28"/>
+          <w:szCs w:val="28"/>
+        </w:rPr>
+        <w:t>axis</w:t>
+      </w:r>
+      <w:r>
+        <w:rPr>
           <w:rFonts w:ascii="Bookman Old Style" w:hAnsi="Bookman Old Style"/>
-          <w:sz w:val="28"/>
-          <w:szCs w:val="28"/>
-        </w:rPr>
-        <w:t xml:space="preserve">x-&gt; </w:t>
+          <w:b/>
+          <w:bCs/>
+          <w:sz w:val="28"/>
+          <w:szCs w:val="28"/>
+        </w:rPr>
+        <w:t xml:space="preserve"> :</w:t>
+      </w:r>
+      <w:proofErr w:type="gramEnd"/>
+    </w:p>
+    <w:p>
+      <w:pPr>
+        <w:pStyle w:val="ListParagraph"/>
+        <w:rPr>
+          <w:rFonts w:ascii="Castellar" w:hAnsi="Castellar"/>
+          <w:sz w:val="28"/>
+          <w:szCs w:val="28"/>
+        </w:rPr>
+      </w:pPr>
+      <w:r>
+        <w:rPr>
+          <w:rFonts w:ascii="Castellar" w:hAnsi="Castellar"/>
+          <w:sz w:val="28"/>
+          <w:szCs w:val="28"/>
+        </w:rPr>
+        <w:t>value</w:t>
+      </w:r>
+    </w:p>
+    <w:p>
+      <w:pPr>
+        <w:pStyle w:val="ListParagraph"/>
+        <w:rPr>
+          <w:rFonts w:ascii="Aptos Display" w:hAnsi="Aptos Display"/>
+          <w:sz w:val="28"/>
+          <w:szCs w:val="28"/>
+        </w:rPr>
+      </w:pPr>
+      <w:r>
+        <w:rPr>
+          <w:rFonts w:ascii="Aptos Display" w:hAnsi="Aptos Display"/>
+          <w:sz w:val="28"/>
+          <w:szCs w:val="28"/>
+        </w:rPr>
+        <w:t xml:space="preserve">      </w:t>
+      </w:r>
+      <w:r>
+        <w:rPr>
+          <w:rFonts w:ascii="Aptos Display" w:hAnsi="Aptos Display"/>
+          <w:sz w:val="28"/>
+          <w:szCs w:val="28"/>
+        </w:rPr>
+        <w:t xml:space="preserve">font </w:t>
+      </w:r>
+      <w:r>
+        <w:rPr>
+          <w:rFonts w:ascii="Aptos Display" w:hAnsi="Aptos Display"/>
+          <w:sz w:val="28"/>
+          <w:szCs w:val="28"/>
+        </w:rPr>
+        <w:t xml:space="preserve">-&gt; </w:t>
+      </w:r>
+      <w:proofErr w:type="spellStart"/>
+      <w:r>
+        <w:rPr>
+          <w:rFonts w:ascii="Aptos Display" w:hAnsi="Aptos Display"/>
+          <w:sz w:val="28"/>
+          <w:szCs w:val="28"/>
+        </w:rPr>
+        <w:t>segoe</w:t>
+      </w:r>
+      <w:proofErr w:type="spellEnd"/>
+      <w:r>
+        <w:rPr>
+          <w:rFonts w:ascii="Aptos Display" w:hAnsi="Aptos Display"/>
+          <w:sz w:val="28"/>
+          <w:szCs w:val="28"/>
+        </w:rPr>
+        <w:t xml:space="preserve"> </w:t>
+      </w:r>
+      <w:proofErr w:type="spellStart"/>
+      <w:r>
+        <w:rPr>
+          <w:rFonts w:ascii="Aptos Display" w:hAnsi="Aptos Display"/>
+          <w:sz w:val="28"/>
+          <w:szCs w:val="28"/>
+        </w:rPr>
+        <w:t>ui</w:t>
+      </w:r>
+      <w:proofErr w:type="spellEnd"/>
+      <w:r>
+        <w:rPr>
+          <w:rFonts w:ascii="Aptos Display" w:hAnsi="Aptos Display"/>
+          <w:sz w:val="28"/>
+          <w:szCs w:val="28"/>
+        </w:rPr>
+        <w:t xml:space="preserve"> bold</w:t>
+      </w:r>
+    </w:p>
+    <w:p>
+      <w:pPr>
+        <w:pStyle w:val="ListParagraph"/>
+        <w:rPr>
+          <w:rFonts w:ascii="Aptos Display" w:hAnsi="Aptos Display"/>
+          <w:sz w:val="28"/>
+          <w:szCs w:val="28"/>
+        </w:rPr>
+      </w:pPr>
+      <w:r>
+        <w:rPr>
+          <w:rFonts w:ascii="Aptos Display" w:hAnsi="Aptos Display"/>
+          <w:sz w:val="28"/>
+          <w:szCs w:val="28"/>
+        </w:rPr>
+        <w:t xml:space="preserve">      </w:t>
+      </w:r>
+      <w:r>
+        <w:rPr>
+          <w:rFonts w:ascii="Aptos Display" w:hAnsi="Aptos Display"/>
+          <w:sz w:val="28"/>
+          <w:szCs w:val="28"/>
+        </w:rPr>
+        <w:t>S</w:t>
+      </w:r>
+      <w:r>
+        <w:rPr>
+          <w:rFonts w:ascii="Aptos Display" w:hAnsi="Aptos Display"/>
+          <w:sz w:val="28"/>
+          <w:szCs w:val="28"/>
+        </w:rPr>
+        <w:t xml:space="preserve">ize -&gt; </w:t>
       </w:r>
       <w:proofErr w:type="gramStart"/>
       <w:r>
         <w:rPr>
-          <w:rFonts w:ascii="Bookman Old Style" w:hAnsi="Bookman Old Style"/>
+          <w:rFonts w:ascii="Aptos Display" w:hAnsi="Aptos Display"/>
+          <w:sz w:val="28"/>
+          <w:szCs w:val="28"/>
+        </w:rPr>
+        <w:t>13,bold</w:t>
+      </w:r>
+      <w:proofErr w:type="gramEnd"/>
+    </w:p>
+    <w:p>
+      <w:pPr>
+        <w:pStyle w:val="ListParagraph"/>
+        <w:rPr>
+          <w:rFonts w:ascii="Aptos Display" w:hAnsi="Aptos Display"/>
+          <w:sz w:val="28"/>
+          <w:szCs w:val="28"/>
+        </w:rPr>
+      </w:pPr>
+      <w:r>
+        <w:rPr>
+          <w:rFonts w:ascii="Aptos Display" w:hAnsi="Aptos Display"/>
+          <w:sz w:val="28"/>
+          <w:szCs w:val="28"/>
+        </w:rPr>
+        <w:t xml:space="preserve">      </w:t>
+      </w:r>
+      <w:proofErr w:type="spellStart"/>
+      <w:r>
+        <w:rPr>
+          <w:rFonts w:ascii="Aptos Display" w:hAnsi="Aptos Display"/>
+          <w:sz w:val="28"/>
+          <w:szCs w:val="28"/>
+        </w:rPr>
+        <w:t>Color</w:t>
+      </w:r>
+      <w:proofErr w:type="spellEnd"/>
+      <w:r>
+        <w:rPr>
+          <w:rFonts w:ascii="Aptos Display" w:hAnsi="Aptos Display"/>
+          <w:sz w:val="28"/>
+          <w:szCs w:val="28"/>
+        </w:rPr>
+        <w:t xml:space="preserve"> -&gt; block 60% lighter</w:t>
+      </w:r>
+    </w:p>
+    <w:p>
+      <w:pPr>
+        <w:pStyle w:val="ListParagraph"/>
+        <w:rPr>
+          <w:rFonts w:ascii="Aptos Display" w:hAnsi="Aptos Display"/>
+          <w:sz w:val="28"/>
+          <w:szCs w:val="28"/>
+        </w:rPr>
+      </w:pPr>
+    </w:p>
+    <w:p>
+      <w:pPr>
+        <w:pStyle w:val="ListParagraph"/>
+        <w:rPr>
+          <w:rFonts w:ascii="Castellar" w:hAnsi="Castellar"/>
+          <w:sz w:val="28"/>
+          <w:szCs w:val="28"/>
+        </w:rPr>
+      </w:pPr>
+      <w:r>
+        <w:rPr>
+          <w:rFonts w:ascii="Castellar" w:hAnsi="Castellar"/>
+          <w:sz w:val="28"/>
+          <w:szCs w:val="28"/>
+        </w:rPr>
+        <w:t>Title</w:t>
+      </w:r>
+    </w:p>
+    <w:p>
+      <w:pPr>
+        <w:pStyle w:val="ListParagraph"/>
+        <w:rPr>
+          <w:rFonts w:ascii="Aptos Display" w:hAnsi="Aptos Display"/>
+          <w:sz w:val="28"/>
+          <w:szCs w:val="28"/>
+        </w:rPr>
+      </w:pPr>
+      <w:r>
+        <w:rPr>
+          <w:rFonts w:ascii="Aptos Display" w:hAnsi="Aptos Display"/>
+          <w:sz w:val="28"/>
+          <w:szCs w:val="28"/>
+        </w:rPr>
+        <w:t xml:space="preserve">     </w:t>
+      </w:r>
+      <w:r>
+        <w:rPr>
+          <w:rFonts w:ascii="Aptos Display" w:hAnsi="Aptos Display"/>
+          <w:sz w:val="28"/>
+          <w:szCs w:val="28"/>
+        </w:rPr>
+        <w:t xml:space="preserve">Title text </w:t>
+      </w:r>
+      <w:r>
+        <w:rPr>
+          <w:rFonts w:ascii="Aptos Display" w:hAnsi="Aptos Display"/>
+          <w:sz w:val="28"/>
+          <w:szCs w:val="28"/>
+        </w:rPr>
+        <w:t>-&gt; country</w:t>
+      </w:r>
+    </w:p>
+    <w:p>
+      <w:pPr>
+        <w:pStyle w:val="ListParagraph"/>
+        <w:rPr>
+          <w:rFonts w:ascii="Aptos Display" w:hAnsi="Aptos Display"/>
+          <w:sz w:val="28"/>
+          <w:szCs w:val="28"/>
+        </w:rPr>
+      </w:pPr>
+      <w:r>
+        <w:rPr>
+          <w:rFonts w:ascii="Aptos Display" w:hAnsi="Aptos Display"/>
+          <w:sz w:val="28"/>
+          <w:szCs w:val="28"/>
+        </w:rPr>
+        <w:t xml:space="preserve">     </w:t>
+      </w:r>
+      <w:r>
+        <w:rPr>
+          <w:rFonts w:ascii="Aptos Display" w:hAnsi="Aptos Display"/>
+          <w:sz w:val="28"/>
+          <w:szCs w:val="28"/>
+        </w:rPr>
+        <w:t>Style -&gt; show tittle only</w:t>
+      </w:r>
+    </w:p>
+    <w:p>
+      <w:pPr>
+        <w:pStyle w:val="ListParagraph"/>
+        <w:rPr>
+          <w:rFonts w:ascii="Aptos Display" w:hAnsi="Aptos Display"/>
+          <w:sz w:val="28"/>
+          <w:szCs w:val="28"/>
+        </w:rPr>
+      </w:pPr>
+      <w:r>
+        <w:rPr>
+          <w:rFonts w:ascii="Aptos Display" w:hAnsi="Aptos Display"/>
+          <w:sz w:val="28"/>
+          <w:szCs w:val="28"/>
+        </w:rPr>
+        <w:t xml:space="preserve">     </w:t>
+      </w:r>
+      <w:r>
+        <w:rPr>
+          <w:rFonts w:ascii="Aptos Display" w:hAnsi="Aptos Display"/>
+          <w:sz w:val="28"/>
+          <w:szCs w:val="28"/>
+        </w:rPr>
+        <w:t>Font -&gt; arial Unicode Ms</w:t>
+      </w:r>
+    </w:p>
+    <w:p>
+      <w:pPr>
+        <w:pStyle w:val="ListParagraph"/>
+        <w:rPr>
+          <w:rFonts w:ascii="Aptos Display" w:hAnsi="Aptos Display"/>
+          <w:sz w:val="28"/>
+          <w:szCs w:val="28"/>
+        </w:rPr>
+      </w:pPr>
+      <w:r>
+        <w:rPr>
+          <w:rFonts w:ascii="Aptos Display" w:hAnsi="Aptos Display"/>
+          <w:sz w:val="28"/>
+          <w:szCs w:val="28"/>
+        </w:rPr>
+        <w:t xml:space="preserve">     </w:t>
+      </w:r>
+      <w:r>
+        <w:rPr>
+          <w:rFonts w:ascii="Aptos Display" w:hAnsi="Aptos Display"/>
+          <w:sz w:val="28"/>
+          <w:szCs w:val="28"/>
+        </w:rPr>
+        <w:t xml:space="preserve">Size -&gt; </w:t>
+      </w:r>
+      <w:proofErr w:type="gramStart"/>
+      <w:r>
+        <w:rPr>
+          <w:rFonts w:ascii="Aptos Display" w:hAnsi="Aptos Display"/>
+          <w:sz w:val="28"/>
+          <w:szCs w:val="28"/>
+        </w:rPr>
+        <w:t>15,bold</w:t>
+      </w:r>
+      <w:proofErr w:type="gramEnd"/>
+    </w:p>
+    <w:p>
+      <w:pPr>
+        <w:pStyle w:val="ListParagraph"/>
+        <w:rPr>
+          <w:rFonts w:ascii="Aptos Display" w:hAnsi="Aptos Display"/>
+          <w:sz w:val="28"/>
+          <w:szCs w:val="28"/>
+        </w:rPr>
+      </w:pPr>
+      <w:r>
+        <w:rPr>
+          <w:rFonts w:ascii="Aptos Display" w:hAnsi="Aptos Display"/>
+          <w:sz w:val="28"/>
+          <w:szCs w:val="28"/>
+        </w:rPr>
+        <w:t xml:space="preserve">     </w:t>
+      </w:r>
+      <w:proofErr w:type="spellStart"/>
+      <w:r>
+        <w:rPr>
+          <w:rFonts w:ascii="Aptos Display" w:hAnsi="Aptos Display"/>
+          <w:sz w:val="28"/>
+          <w:szCs w:val="28"/>
+        </w:rPr>
+        <w:t>Color</w:t>
+      </w:r>
+      <w:proofErr w:type="spellEnd"/>
+      <w:r>
+        <w:rPr>
+          <w:rFonts w:ascii="Aptos Display" w:hAnsi="Aptos Display"/>
+          <w:sz w:val="28"/>
+          <w:szCs w:val="28"/>
+        </w:rPr>
+        <w:t xml:space="preserve"> -&gt; theme </w:t>
+      </w:r>
+      <w:proofErr w:type="spellStart"/>
+      <w:r>
+        <w:rPr>
+          <w:rFonts w:ascii="Aptos Display" w:hAnsi="Aptos Display"/>
+          <w:sz w:val="28"/>
+          <w:szCs w:val="28"/>
+        </w:rPr>
+        <w:t>color</w:t>
+      </w:r>
+      <w:proofErr w:type="spellEnd"/>
+      <w:r>
+        <w:rPr>
+          <w:rFonts w:ascii="Aptos Display" w:hAnsi="Aptos Display"/>
+          <w:sz w:val="28"/>
+          <w:szCs w:val="28"/>
+        </w:rPr>
+        <w:t xml:space="preserve"> 8,20% lighter</w:t>
+      </w:r>
+    </w:p>
+    <w:p>
+      <w:pPr>
+        <w:pStyle w:val="ListParagraph"/>
+        <w:rPr>
+          <w:rFonts w:ascii="Aptos Display" w:hAnsi="Aptos Display"/>
+          <w:sz w:val="28"/>
+          <w:szCs w:val="28"/>
+        </w:rPr>
+      </w:pPr>
+    </w:p>
+    <w:p>
+      <w:pPr>
+        <w:pStyle w:val="ListParagraph"/>
+        <w:rPr>
+          <w:rFonts w:ascii="Algerian" w:hAnsi="Algerian"/>
+          <w:b/>
+          <w:bCs/>
+          <w:sz w:val="28"/>
+          <w:szCs w:val="28"/>
+        </w:rPr>
+      </w:pPr>
+      <w:r>
+        <w:rPr>
+          <w:rFonts w:ascii="Algerian" w:hAnsi="Algerian"/>
+          <w:b/>
+          <w:bCs/>
+          <w:sz w:val="28"/>
+          <w:szCs w:val="28"/>
+        </w:rPr>
+        <w:t xml:space="preserve">Y – </w:t>
+      </w:r>
+      <w:proofErr w:type="gramStart"/>
+      <w:r>
+        <w:rPr>
+          <w:rFonts w:ascii="Algerian" w:hAnsi="Algerian"/>
+          <w:b/>
+          <w:bCs/>
           <w:sz w:val="28"/>
           <w:szCs w:val="28"/>
         </w:rPr>
@@ -590,417 +1022,7 @@
           <w:sz w:val="28"/>
           <w:szCs w:val="28"/>
         </w:rPr>
-        <w:t>value</w:t>
-      </w:r>
-    </w:p>
-    <w:p>
-      <w:pPr>
-        <w:pStyle w:val="ListParagraph"/>
-        <w:rPr>
-          <w:rFonts w:ascii="Aptos Display" w:hAnsi="Aptos Display"/>
-          <w:sz w:val="28"/>
-          <w:szCs w:val="28"/>
-        </w:rPr>
-      </w:pPr>
-      <w:r>
-        <w:rPr>
-          <w:rFonts w:ascii="Aptos Display" w:hAnsi="Aptos Display"/>
-          <w:sz w:val="28"/>
-          <w:szCs w:val="28"/>
-        </w:rPr>
-        <w:t xml:space="preserve">      </w:t>
-      </w:r>
-      <w:r>
-        <w:rPr>
-          <w:rFonts w:ascii="Aptos Display" w:hAnsi="Aptos Display"/>
-          <w:sz w:val="28"/>
-          <w:szCs w:val="28"/>
-        </w:rPr>
-        <w:t xml:space="preserve">font </w:t>
-      </w:r>
-      <w:r>
-        <w:rPr>
-          <w:rFonts w:ascii="Aptos Display" w:hAnsi="Aptos Display"/>
-          <w:sz w:val="28"/>
-          <w:szCs w:val="28"/>
-        </w:rPr>
-        <w:t xml:space="preserve">-&gt; </w:t>
-      </w:r>
-      <w:proofErr w:type="spellStart"/>
-      <w:r>
-        <w:rPr>
-          <w:rFonts w:ascii="Aptos Display" w:hAnsi="Aptos Display"/>
-          <w:sz w:val="28"/>
-          <w:szCs w:val="28"/>
-        </w:rPr>
-        <w:t>segoe</w:t>
-      </w:r>
-      <w:proofErr w:type="spellEnd"/>
-      <w:r>
-        <w:rPr>
-          <w:rFonts w:ascii="Aptos Display" w:hAnsi="Aptos Display"/>
-          <w:sz w:val="28"/>
-          <w:szCs w:val="28"/>
-        </w:rPr>
-        <w:t xml:space="preserve"> </w:t>
-      </w:r>
-      <w:proofErr w:type="spellStart"/>
-      <w:r>
-        <w:rPr>
-          <w:rFonts w:ascii="Aptos Display" w:hAnsi="Aptos Display"/>
-          <w:sz w:val="28"/>
-          <w:szCs w:val="28"/>
-        </w:rPr>
-        <w:t>ui</w:t>
-      </w:r>
-      <w:proofErr w:type="spellEnd"/>
-      <w:r>
-        <w:rPr>
-          <w:rFonts w:ascii="Aptos Display" w:hAnsi="Aptos Display"/>
-          <w:sz w:val="28"/>
-          <w:szCs w:val="28"/>
-        </w:rPr>
-        <w:t xml:space="preserve"> bold</w:t>
-      </w:r>
-    </w:p>
-    <w:p>
-      <w:pPr>
-        <w:pStyle w:val="ListParagraph"/>
-        <w:rPr>
-          <w:rFonts w:ascii="Aptos Display" w:hAnsi="Aptos Display"/>
-          <w:sz w:val="28"/>
-          <w:szCs w:val="28"/>
-        </w:rPr>
-      </w:pPr>
-      <w:r>
-        <w:rPr>
-          <w:rFonts w:ascii="Aptos Display" w:hAnsi="Aptos Display"/>
-          <w:sz w:val="28"/>
-          <w:szCs w:val="28"/>
-        </w:rPr>
-        <w:t xml:space="preserve">      </w:t>
-      </w:r>
-      <w:r>
-        <w:rPr>
-          <w:rFonts w:ascii="Aptos Display" w:hAnsi="Aptos Display"/>
-          <w:sz w:val="28"/>
-          <w:szCs w:val="28"/>
-        </w:rPr>
-        <w:t>S</w:t>
-      </w:r>
-      <w:r>
-        <w:rPr>
-          <w:rFonts w:ascii="Aptos Display" w:hAnsi="Aptos Display"/>
-          <w:sz w:val="28"/>
-          <w:szCs w:val="28"/>
-        </w:rPr>
-        <w:t xml:space="preserve">ize -&gt; </w:t>
-      </w:r>
-      <w:proofErr w:type="gramStart"/>
-      <w:r>
-        <w:rPr>
-          <w:rFonts w:ascii="Aptos Display" w:hAnsi="Aptos Display"/>
-          <w:sz w:val="28"/>
-          <w:szCs w:val="28"/>
-        </w:rPr>
-        <w:t>13,bold</w:t>
-      </w:r>
-      <w:proofErr w:type="gramEnd"/>
-    </w:p>
-    <w:p>
-      <w:pPr>
-        <w:pStyle w:val="ListParagraph"/>
-        <w:rPr>
-          <w:rFonts w:ascii="Aptos Display" w:hAnsi="Aptos Display"/>
-          <w:sz w:val="28"/>
-          <w:szCs w:val="28"/>
-        </w:rPr>
-      </w:pPr>
-      <w:r>
-        <w:rPr>
-          <w:rFonts w:ascii="Aptos Display" w:hAnsi="Aptos Display"/>
-          <w:sz w:val="28"/>
-          <w:szCs w:val="28"/>
-        </w:rPr>
-        <w:t xml:space="preserve">      </w:t>
-      </w:r>
-      <w:proofErr w:type="spellStart"/>
-      <w:r>
-        <w:rPr>
-          <w:rFonts w:ascii="Aptos Display" w:hAnsi="Aptos Display"/>
-          <w:sz w:val="28"/>
-          <w:szCs w:val="28"/>
-        </w:rPr>
-        <w:t>Color</w:t>
-      </w:r>
-      <w:proofErr w:type="spellEnd"/>
-      <w:r>
-        <w:rPr>
-          <w:rFonts w:ascii="Aptos Display" w:hAnsi="Aptos Display"/>
-          <w:sz w:val="28"/>
-          <w:szCs w:val="28"/>
-        </w:rPr>
-        <w:t xml:space="preserve"> -&gt; block 60% lighter</w:t>
-      </w:r>
-    </w:p>
-    <w:p>
-      <w:pPr>
-        <w:pStyle w:val="ListParagraph"/>
-        <w:rPr>
-          <w:rFonts w:ascii="Aptos Display" w:hAnsi="Aptos Display"/>
-          <w:sz w:val="28"/>
-          <w:szCs w:val="28"/>
-        </w:rPr>
-      </w:pPr>
-    </w:p>
-    <w:p>
-      <w:pPr>
-        <w:pStyle w:val="ListParagraph"/>
-        <w:rPr>
-          <w:rFonts w:ascii="Castellar" w:hAnsi="Castellar"/>
-          <w:sz w:val="28"/>
-          <w:szCs w:val="28"/>
-        </w:rPr>
-      </w:pPr>
-      <w:r>
-        <w:rPr>
-          <w:rFonts w:ascii="Castellar" w:hAnsi="Castellar"/>
-          <w:sz w:val="28"/>
-          <w:szCs w:val="28"/>
-        </w:rPr>
-        <w:t>Title</w:t>
-      </w:r>
-    </w:p>
-    <w:p>
-      <w:pPr>
-        <w:pStyle w:val="ListParagraph"/>
-        <w:rPr>
-          <w:rFonts w:ascii="Aptos Display" w:hAnsi="Aptos Display"/>
-          <w:sz w:val="28"/>
-          <w:szCs w:val="28"/>
-        </w:rPr>
-      </w:pPr>
-      <w:r>
-        <w:rPr>
-          <w:rFonts w:ascii="Aptos Display" w:hAnsi="Aptos Display"/>
-          <w:sz w:val="28"/>
-          <w:szCs w:val="28"/>
-        </w:rPr>
-        <w:t xml:space="preserve">     </w:t>
-      </w:r>
-      <w:r>
-        <w:rPr>
-          <w:rFonts w:ascii="Aptos Display" w:hAnsi="Aptos Display"/>
-          <w:sz w:val="28"/>
-          <w:szCs w:val="28"/>
-        </w:rPr>
-        <w:t xml:space="preserve">Title text </w:t>
-      </w:r>
-      <w:r>
-        <w:rPr>
-          <w:rFonts w:ascii="Aptos Display" w:hAnsi="Aptos Display"/>
-          <w:sz w:val="28"/>
-          <w:szCs w:val="28"/>
-        </w:rPr>
-        <w:t>-&gt; country</w:t>
-      </w:r>
-    </w:p>
-    <w:p>
-      <w:pPr>
-        <w:pStyle w:val="ListParagraph"/>
-        <w:rPr>
-          <w:rFonts w:ascii="Aptos Display" w:hAnsi="Aptos Display"/>
-          <w:sz w:val="28"/>
-          <w:szCs w:val="28"/>
-        </w:rPr>
-      </w:pPr>
-      <w:r>
-        <w:rPr>
-          <w:rFonts w:ascii="Aptos Display" w:hAnsi="Aptos Display"/>
-          <w:sz w:val="28"/>
-          <w:szCs w:val="28"/>
-        </w:rPr>
-        <w:t xml:space="preserve">     </w:t>
-      </w:r>
-      <w:r>
-        <w:rPr>
-          <w:rFonts w:ascii="Aptos Display" w:hAnsi="Aptos Display"/>
-          <w:sz w:val="28"/>
-          <w:szCs w:val="28"/>
-        </w:rPr>
-        <w:t>Style -&gt; show tittle only</w:t>
-      </w:r>
-    </w:p>
-    <w:p>
-      <w:pPr>
-        <w:pStyle w:val="ListParagraph"/>
-        <w:rPr>
-          <w:rFonts w:ascii="Aptos Display" w:hAnsi="Aptos Display"/>
-          <w:sz w:val="28"/>
-          <w:szCs w:val="28"/>
-        </w:rPr>
-      </w:pPr>
-      <w:r>
-        <w:rPr>
-          <w:rFonts w:ascii="Aptos Display" w:hAnsi="Aptos Display"/>
-          <w:sz w:val="28"/>
-          <w:szCs w:val="28"/>
-        </w:rPr>
-        <w:t xml:space="preserve">     </w:t>
-      </w:r>
-      <w:r>
-        <w:rPr>
-          <w:rFonts w:ascii="Aptos Display" w:hAnsi="Aptos Display"/>
-          <w:sz w:val="28"/>
-          <w:szCs w:val="28"/>
-        </w:rPr>
-        <w:t>Font -&gt; arial Unicode Ms</w:t>
-      </w:r>
-    </w:p>
-    <w:p>
-      <w:pPr>
-        <w:pStyle w:val="ListParagraph"/>
-        <w:rPr>
-          <w:rFonts w:ascii="Aptos Display" w:hAnsi="Aptos Display"/>
-          <w:sz w:val="28"/>
-          <w:szCs w:val="28"/>
-        </w:rPr>
-      </w:pPr>
-      <w:r>
-        <w:rPr>
-          <w:rFonts w:ascii="Aptos Display" w:hAnsi="Aptos Display"/>
-          <w:sz w:val="28"/>
-          <w:szCs w:val="28"/>
-        </w:rPr>
-        <w:t xml:space="preserve">     </w:t>
-      </w:r>
-      <w:r>
-        <w:rPr>
-          <w:rFonts w:ascii="Aptos Display" w:hAnsi="Aptos Display"/>
-          <w:sz w:val="28"/>
-          <w:szCs w:val="28"/>
-        </w:rPr>
-        <w:t xml:space="preserve">Size -&gt; </w:t>
-      </w:r>
-      <w:proofErr w:type="gramStart"/>
-      <w:r>
-        <w:rPr>
-          <w:rFonts w:ascii="Aptos Display" w:hAnsi="Aptos Display"/>
-          <w:sz w:val="28"/>
-          <w:szCs w:val="28"/>
-        </w:rPr>
-        <w:t>15,bold</w:t>
-      </w:r>
-      <w:proofErr w:type="gramEnd"/>
-    </w:p>
-    <w:p>
-      <w:pPr>
-        <w:pStyle w:val="ListParagraph"/>
-        <w:rPr>
-          <w:rFonts w:ascii="Aptos Display" w:hAnsi="Aptos Display"/>
-          <w:sz w:val="28"/>
-          <w:szCs w:val="28"/>
-        </w:rPr>
-      </w:pPr>
-      <w:r>
-        <w:rPr>
-          <w:rFonts w:ascii="Aptos Display" w:hAnsi="Aptos Display"/>
-          <w:sz w:val="28"/>
-          <w:szCs w:val="28"/>
-        </w:rPr>
-        <w:t xml:space="preserve">     </w:t>
-      </w:r>
-      <w:proofErr w:type="spellStart"/>
-      <w:r>
-        <w:rPr>
-          <w:rFonts w:ascii="Aptos Display" w:hAnsi="Aptos Display"/>
-          <w:sz w:val="28"/>
-          <w:szCs w:val="28"/>
-        </w:rPr>
-        <w:t>Color</w:t>
-      </w:r>
-      <w:proofErr w:type="spellEnd"/>
-      <w:r>
-        <w:rPr>
-          <w:rFonts w:ascii="Aptos Display" w:hAnsi="Aptos Display"/>
-          <w:sz w:val="28"/>
-          <w:szCs w:val="28"/>
-        </w:rPr>
-        <w:t xml:space="preserve"> -&gt; theme </w:t>
-      </w:r>
-      <w:proofErr w:type="spellStart"/>
-      <w:r>
-        <w:rPr>
-          <w:rFonts w:ascii="Aptos Display" w:hAnsi="Aptos Display"/>
-          <w:sz w:val="28"/>
-          <w:szCs w:val="28"/>
-        </w:rPr>
-        <w:t>color</w:t>
-      </w:r>
-      <w:proofErr w:type="spellEnd"/>
-      <w:r>
-        <w:rPr>
-          <w:rFonts w:ascii="Aptos Display" w:hAnsi="Aptos Display"/>
-          <w:sz w:val="28"/>
-          <w:szCs w:val="28"/>
-        </w:rPr>
-        <w:t xml:space="preserve"> 8,20% lighter</w:t>
-      </w:r>
-    </w:p>
-    <w:p>
-      <w:pPr>
-        <w:pStyle w:val="ListParagraph"/>
-        <w:rPr>
-          <w:rFonts w:ascii="Aptos Display" w:hAnsi="Aptos Display"/>
-          <w:sz w:val="28"/>
-          <w:szCs w:val="28"/>
-        </w:rPr>
-      </w:pPr>
-    </w:p>
-    <w:p>
-      <w:pPr>
-        <w:pStyle w:val="ListParagraph"/>
-        <w:rPr>
-          <w:rFonts w:ascii="Bookman Old Style" w:hAnsi="Bookman Old Style"/>
-          <w:sz w:val="28"/>
-          <w:szCs w:val="28"/>
-        </w:rPr>
-      </w:pPr>
-      <w:r>
-        <w:rPr>
-          <w:rFonts w:ascii="Bookman Old Style" w:hAnsi="Bookman Old Style"/>
-          <w:sz w:val="28"/>
-          <w:szCs w:val="28"/>
-        </w:rPr>
-        <w:t xml:space="preserve">Y – </w:t>
-      </w:r>
-      <w:proofErr w:type="gramStart"/>
-      <w:r>
-        <w:rPr>
-          <w:rFonts w:ascii="Bookman Old Style" w:hAnsi="Bookman Old Style"/>
-          <w:sz w:val="28"/>
-          <w:szCs w:val="28"/>
-        </w:rPr>
-        <w:t>axis :</w:t>
-      </w:r>
-      <w:proofErr w:type="gramEnd"/>
-    </w:p>
-    <w:p>
-      <w:pPr>
-        <w:pStyle w:val="ListParagraph"/>
-        <w:rPr>
-          <w:rFonts w:ascii="Castellar" w:hAnsi="Castellar"/>
-          <w:sz w:val="28"/>
-          <w:szCs w:val="28"/>
-        </w:rPr>
-      </w:pPr>
-      <w:r>
-        <w:rPr>
-          <w:rFonts w:ascii="Castellar" w:hAnsi="Castellar"/>
-          <w:sz w:val="28"/>
-          <w:szCs w:val="28"/>
-        </w:rPr>
-        <w:t>Range</w:t>
+        <w:t>R</w:t>
       </w:r>
     </w:p>
     <w:p>
